--- a/hiring/uploads/resume/additional_changes_01072017.docx
+++ b/hiring/uploads/resume/additional_changes_01072017.docx
@@ -25,8 +25,18 @@
           <w:szCs w:val="28"/>
           <w:u w:val="single"/>
         </w:rPr>
-        <w:t xml:space="preserve"> in CTHiring</w:t>
-      </w:r>
+        <w:t xml:space="preserve"> in </w:t>
+      </w:r>
+      <w:proofErr w:type="spellStart"/>
+      <w:r>
+        <w:rPr>
+          <w:sz w:val="28"/>
+          <w:szCs w:val="28"/>
+          <w:u w:val="single"/>
+        </w:rPr>
+        <w:t>CTHiring</w:t>
+      </w:r>
+      <w:proofErr w:type="spellEnd"/>
       <w:r>
         <w:rPr>
           <w:sz w:val="28"/>
@@ -44,11 +54,13 @@
           <w:numId w:val="2"/>
         </w:numPr>
         <w:rPr>
-          <w:u w:val="single"/>
-        </w:rPr>
-      </w:pPr>
-      <w:r>
-        <w:rPr>
+          <w:highlight w:val="green"/>
+          <w:u w:val="single"/>
+        </w:rPr>
+      </w:pPr>
+      <w:r>
+        <w:rPr>
+          <w:highlight w:val="green"/>
           <w:u w:val="single"/>
         </w:rPr>
         <w:t>Approval option for Position</w:t>
@@ -57,17 +69,54 @@
     <w:p>
       <w:pPr>
         <w:pStyle w:val="ListParagraph"/>
-      </w:pPr>
-      <w:r>
-        <w:t>When account holder deploy the position, it should come under Biz. Head account and once BH approved only it will be deployed to all.</w:t>
-      </w:r>
-    </w:p>
-    <w:p>
-      <w:pPr>
-        <w:pStyle w:val="ListParagraph"/>
-      </w:pPr>
-      <w:r>
-        <w:t>If it assigned to 2 persons, one person only assigned, then it should not be deployed to another team meber.</w:t>
+        <w:rPr>
+          <w:highlight w:val="green"/>
+        </w:rPr>
+      </w:pPr>
+      <w:r>
+        <w:rPr>
+          <w:highlight w:val="green"/>
+        </w:rPr>
+        <w:t xml:space="preserve">When account </w:t>
+      </w:r>
+      <w:proofErr w:type="gramStart"/>
+      <w:r>
+        <w:rPr>
+          <w:highlight w:val="green"/>
+        </w:rPr>
+        <w:t>holder deploy</w:t>
+      </w:r>
+      <w:proofErr w:type="gramEnd"/>
+      <w:r>
+        <w:rPr>
+          <w:highlight w:val="green"/>
+        </w:rPr>
+        <w:t xml:space="preserve"> the position, it should come under Biz. Head account and once BH approved only it will be deployed to all.</w:t>
+      </w:r>
+    </w:p>
+    <w:p>
+      <w:pPr>
+        <w:pStyle w:val="ListParagraph"/>
+      </w:pPr>
+      <w:r>
+        <w:rPr>
+          <w:highlight w:val="green"/>
+        </w:rPr>
+        <w:t xml:space="preserve">If it assigned to 2 persons, one person only assigned, then it should not be deployed to another team </w:t>
+      </w:r>
+      <w:proofErr w:type="spellStart"/>
+      <w:r>
+        <w:rPr>
+          <w:highlight w:val="green"/>
+        </w:rPr>
+        <w:t>meber</w:t>
+      </w:r>
+      <w:proofErr w:type="spellEnd"/>
+      <w:r>
+        <w:rPr>
+          <w:highlight w:val="green"/>
+        </w:rPr>
+        <w:t>.</w:t>
       </w:r>
     </w:p>
     <w:p>
@@ -112,11 +161,13 @@
           <w:numId w:val="2"/>
         </w:numPr>
         <w:rPr>
-          <w:u w:val="single"/>
-        </w:rPr>
-      </w:pPr>
-      <w:r>
-        <w:rPr>
+          <w:highlight w:val="green"/>
+          <w:u w:val="single"/>
+        </w:rPr>
+      </w:pPr>
+      <w:r>
+        <w:rPr>
+          <w:highlight w:val="green"/>
           <w:u w:val="single"/>
         </w:rPr>
         <w:t>Rating -&gt; Technical Behaviour, Personal Behaviour</w:t>
@@ -126,8 +177,16 @@
       <w:pPr>
         <w:pStyle w:val="ListParagraph"/>
       </w:pPr>
-      <w:r>
-        <w:t xml:space="preserve">Option given to Recruiters to rate the candidates skills Both Technical and Behavioural. </w:t>
+      <w:proofErr w:type="gramStart"/>
+      <w:r>
+        <w:rPr>
+          <w:highlight w:val="green"/>
+        </w:rPr>
+        <w:t>Option given to Recruiters to rate the candidates skills Both Technical and Behavioural.</w:t>
+      </w:r>
+      <w:proofErr w:type="gramEnd"/>
+      <w:r>
+        <w:t xml:space="preserve"> </w:t>
       </w:r>
     </w:p>
     <w:p>
@@ -161,21 +220,60 @@
         <w:rPr>
           <w:rFonts w:ascii="Calibri" w:eastAsia="Calibri" w:hAnsi="Calibri" w:cs="Times New Roman"/>
         </w:rPr>
-        <w:t xml:space="preserve">Fully formatted resume </w:t>
-      </w:r>
-      <w:r>
-        <w:t xml:space="preserve"> fields to be modified in the consultant assessment</w:t>
-      </w:r>
-    </w:p>
-    <w:p>
-      <w:pPr>
-        <w:pStyle w:val="ListParagraph"/>
-      </w:pPr>
+        <w:t xml:space="preserve">Fully formatted </w:t>
+      </w:r>
+      <w:proofErr w:type="gramStart"/>
       <w:r>
         <w:rPr>
           <w:rFonts w:ascii="Calibri" w:eastAsia="Calibri" w:hAnsi="Calibri" w:cs="Times New Roman"/>
         </w:rPr>
-        <w:t>&gt; candidates outlook on company, candidates personality, relevant exposure, credentials considered for shortlisting, any other vital information to the interviewer, interview availability</w:t>
+        <w:t xml:space="preserve">resume </w:t>
+      </w:r>
+      <w:r>
+        <w:t xml:space="preserve"> fields</w:t>
+      </w:r>
+      <w:proofErr w:type="gramEnd"/>
+      <w:r>
+        <w:t xml:space="preserve"> to be modified in the consultant assessment</w:t>
+      </w:r>
+    </w:p>
+    <w:p>
+      <w:pPr>
+        <w:pStyle w:val="ListParagraph"/>
+      </w:pPr>
+      <w:r>
+        <w:rPr>
+          <w:rFonts w:ascii="Calibri" w:eastAsia="Calibri" w:hAnsi="Calibri" w:cs="Times New Roman"/>
+        </w:rPr>
+        <w:t xml:space="preserve">&gt; </w:t>
+      </w:r>
+      <w:proofErr w:type="gramStart"/>
+      <w:r>
+        <w:rPr>
+          <w:rFonts w:ascii="Calibri" w:eastAsia="Calibri" w:hAnsi="Calibri" w:cs="Times New Roman"/>
+        </w:rPr>
+        <w:t>candidates</w:t>
+      </w:r>
+      <w:proofErr w:type="gramEnd"/>
+      <w:r>
+        <w:rPr>
+          <w:rFonts w:ascii="Calibri" w:eastAsia="Calibri" w:hAnsi="Calibri" w:cs="Times New Roman"/>
+        </w:rPr>
+        <w:t xml:space="preserve"> outlook on company, candidates personality, relevant exposure, credentials considered for </w:t>
+      </w:r>
+      <w:proofErr w:type="spellStart"/>
+      <w:r>
+        <w:rPr>
+          <w:rFonts w:ascii="Calibri" w:eastAsia="Calibri" w:hAnsi="Calibri" w:cs="Times New Roman"/>
+        </w:rPr>
+        <w:t>shortlisting</w:t>
+      </w:r>
+      <w:proofErr w:type="spellEnd"/>
+      <w:r>
+        <w:rPr>
+          <w:rFonts w:ascii="Calibri" w:eastAsia="Calibri" w:hAnsi="Calibri" w:cs="Times New Roman"/>
+        </w:rPr>
+        <w:t>, any other vital information to the interviewer, interview availability</w:t>
       </w:r>
     </w:p>
     <w:p>
@@ -194,11 +292,13 @@
           <w:numId w:val="2"/>
         </w:numPr>
         <w:rPr>
-          <w:u w:val="single"/>
-        </w:rPr>
-      </w:pPr>
-      <w:r>
-        <w:rPr>
+          <w:highlight w:val="green"/>
+          <w:u w:val="single"/>
+        </w:rPr>
+      </w:pPr>
+      <w:r>
+        <w:rPr>
+          <w:highlight w:val="green"/>
           <w:u w:val="single"/>
         </w:rPr>
         <w:t>Assign no. of job openings to team member</w:t>
@@ -208,13 +308,44 @@
       <w:pPr>
         <w:pStyle w:val="ListParagraph"/>
       </w:pPr>
-      <w:r>
-        <w:t>Option to assign no. of job opendings to team members. So that in reporting openings wise we can generate report. If we assign 2 ope</w:t>
-      </w:r>
-      <w:r>
+      <w:proofErr w:type="gramStart"/>
+      <w:r>
+        <w:rPr>
+          <w:highlight w:val="green"/>
+        </w:rPr>
+        <w:t xml:space="preserve">Option to assign no. of job </w:t>
+      </w:r>
+      <w:proofErr w:type="spellStart"/>
+      <w:r>
+        <w:rPr>
+          <w:highlight w:val="green"/>
+        </w:rPr>
+        <w:t>opendings</w:t>
+      </w:r>
+      <w:proofErr w:type="spellEnd"/>
+      <w:r>
+        <w:rPr>
+          <w:highlight w:val="green"/>
+        </w:rPr>
+        <w:t xml:space="preserve"> to team members.</w:t>
+      </w:r>
+      <w:proofErr w:type="gramEnd"/>
+      <w:r>
+        <w:rPr>
+          <w:highlight w:val="green"/>
+        </w:rPr>
+        <w:t xml:space="preserve"> So that in reporting openings wise we can generate report. If we assign 2 ope</w:t>
+      </w:r>
+      <w:r>
+        <w:rPr>
+          <w:highlight w:val="green"/>
+        </w:rPr>
         <w:t>ning of 1 req. then it will be considered as two positions only</w:t>
       </w:r>
       <w:r>
+        <w:rPr>
+          <w:highlight w:val="green"/>
+        </w:rPr>
         <w:t>.</w:t>
       </w:r>
     </w:p>
@@ -246,11 +377,40 @@
         <w:pStyle w:val="ListParagraph"/>
       </w:pPr>
       <w:r>
-        <w:t xml:space="preserve">All pages should be restricted with TM based. If 4 team members are assigned to one leader. That leader should able to see all the details of his/her  four  team members  only. </w:t>
-      </w:r>
-      <w:r>
-        <w:t xml:space="preserve"> This changes will be applicable in all the modules. Positons, Resumes, Requirements, Interviews &amp; Reportings</w:t>
-      </w:r>
+        <w:t>All pages should be restricted with TM based. If 4 team members are assigned to one leader. That leader should able to see all the details of his/</w:t>
+      </w:r>
+      <w:proofErr w:type="gramStart"/>
+      <w:r>
+        <w:t>her  four</w:t>
+      </w:r>
+      <w:proofErr w:type="gramEnd"/>
+      <w:r>
+        <w:t xml:space="preserve">  team members  only. </w:t>
+      </w:r>
+      <w:r>
+        <w:t xml:space="preserve"> </w:t>
+      </w:r>
+      <w:proofErr w:type="gramStart"/>
+      <w:r>
+        <w:t>This changes</w:t>
+      </w:r>
+      <w:proofErr w:type="gramEnd"/>
+      <w:r>
+        <w:t xml:space="preserve"> will be applicable in all the modules. </w:t>
+      </w:r>
+      <w:proofErr w:type="spellStart"/>
+      <w:r>
+        <w:t>Positons</w:t>
+      </w:r>
+      <w:proofErr w:type="spellEnd"/>
+      <w:r>
+        <w:t xml:space="preserve">, Resumes, Requirements, Interviews &amp; </w:t>
+      </w:r>
+      <w:proofErr w:type="spellStart"/>
+      <w:r>
+        <w:t>Reportings</w:t>
+      </w:r>
+      <w:proofErr w:type="spellEnd"/>
     </w:p>
     <w:p>
       <w:pPr>
@@ -265,11 +425,13 @@
           <w:numId w:val="2"/>
         </w:numPr>
         <w:rPr>
-          <w:u w:val="single"/>
-        </w:rPr>
-      </w:pPr>
-      <w:r>
-        <w:rPr>
+          <w:highlight w:val="green"/>
+          <w:u w:val="single"/>
+        </w:rPr>
+      </w:pPr>
+      <w:r>
+        <w:rPr>
+          <w:highlight w:val="green"/>
           <w:u w:val="single"/>
         </w:rPr>
         <w:t>Leaves &amp; Holidays</w:t>
@@ -279,23 +441,309 @@
       <w:pPr>
         <w:pStyle w:val="ListParagraph"/>
       </w:pPr>
-      <w:r>
-        <w:t>Leaves and Holiday module to be created for the incentive module logic. And ask the user to update the leaves once in a month.</w:t>
-      </w:r>
-    </w:p>
-    <w:p>
-      <w:pPr>
-        <w:pStyle w:val="ListParagraph"/>
-      </w:pPr>
-    </w:p>
-    <w:p>
-      <w:pPr>
-        <w:pStyle w:val="ListParagraph"/>
-        <w:numPr>
-          <w:ilvl w:val="0"/>
-          <w:numId w:val="2"/>
-        </w:numPr>
-      </w:pPr>
+      <w:proofErr w:type="gramStart"/>
+      <w:r>
+        <w:rPr>
+          <w:highlight w:val="green"/>
+        </w:rPr>
+        <w:t>Leaves and Holiday module to be created for the incentive module logic.</w:t>
+      </w:r>
+      <w:proofErr w:type="gramEnd"/>
+      <w:r>
+        <w:rPr>
+          <w:highlight w:val="green"/>
+        </w:rPr>
+        <w:t xml:space="preserve"> And ask the user to update the leaves once in a month.</w:t>
+      </w:r>
+    </w:p>
+    <w:p>
+      <w:pPr>
+        <w:pStyle w:val="ListParagraph"/>
+      </w:pPr>
+    </w:p>
+    <w:p>
+      <w:pPr>
+        <w:pStyle w:val="ListParagraph"/>
+      </w:pPr>
+      <w:r>
+        <w:rPr>
+          <w:rFonts w:ascii="Arial" w:hAnsi="Arial" w:cs="Arial"/>
+          <w:color w:val="263238"/>
+          <w:sz w:val="20"/>
+          <w:szCs w:val="20"/>
+          <w:highlight w:val="green"/>
+        </w:rPr>
+        <w:t>8)      </w:t>
+      </w:r>
+      <w:r>
+        <w:rPr>
+          <w:rFonts w:ascii="Arial" w:hAnsi="Arial" w:cs="Arial"/>
+          <w:color w:val="263238"/>
+          <w:sz w:val="20"/>
+          <w:szCs w:val="20"/>
+          <w:highlight w:val="green"/>
+          <w:u w:val="single"/>
+        </w:rPr>
+        <w:t>Business Development Executive</w:t>
+      </w:r>
+      <w:r>
+        <w:rPr>
+          <w:rFonts w:ascii="Arial" w:hAnsi="Arial" w:cs="Arial"/>
+          <w:color w:val="263238"/>
+          <w:sz w:val="20"/>
+          <w:szCs w:val="20"/>
+          <w:highlight w:val="green"/>
+        </w:rPr>
+        <w:br/>
+        <w:t>Add BD Executive field in add / edit client and show only the clients for the</w:t>
+      </w:r>
+      <w:proofErr w:type="gramStart"/>
+      <w:r>
+        <w:rPr>
+          <w:rFonts w:ascii="Arial" w:hAnsi="Arial" w:cs="Arial"/>
+          <w:color w:val="263238"/>
+          <w:sz w:val="20"/>
+          <w:szCs w:val="20"/>
+          <w:highlight w:val="green"/>
+        </w:rPr>
+        <w:t>  BD</w:t>
+      </w:r>
+      <w:proofErr w:type="gramEnd"/>
+      <w:r>
+        <w:rPr>
+          <w:rFonts w:ascii="Arial" w:hAnsi="Arial" w:cs="Arial"/>
+          <w:color w:val="263238"/>
+          <w:sz w:val="20"/>
+          <w:szCs w:val="20"/>
+          <w:highlight w:val="green"/>
+        </w:rPr>
+        <w:t xml:space="preserve"> Exec. </w:t>
+      </w:r>
+      <w:r>
+        <w:rPr>
+          <w:rFonts w:ascii="Arial" w:hAnsi="Arial" w:cs="Arial"/>
+          <w:color w:val="263238"/>
+          <w:sz w:val="20"/>
+          <w:szCs w:val="20"/>
+          <w:highlight w:val="green"/>
+        </w:rPr>
+        <w:br/>
+        <w:t> </w:t>
+      </w:r>
+      <w:r>
+        <w:rPr>
+          <w:rFonts w:ascii="Arial" w:hAnsi="Arial" w:cs="Arial"/>
+          <w:color w:val="263238"/>
+          <w:sz w:val="20"/>
+          <w:szCs w:val="20"/>
+          <w:highlight w:val="green"/>
+        </w:rPr>
+        <w:br/>
+      </w:r>
+      <w:r>
+        <w:rPr>
+          <w:rFonts w:ascii="Arial" w:hAnsi="Arial" w:cs="Arial"/>
+          <w:color w:val="263238"/>
+          <w:sz w:val="20"/>
+          <w:szCs w:val="20"/>
+          <w:highlight w:val="green"/>
+        </w:rPr>
+        <w:br/>
+        <w:t> </w:t>
+      </w:r>
+      <w:r>
+        <w:rPr>
+          <w:rFonts w:ascii="Arial" w:hAnsi="Arial" w:cs="Arial"/>
+          <w:color w:val="263238"/>
+          <w:sz w:val="20"/>
+          <w:szCs w:val="20"/>
+          <w:highlight w:val="green"/>
+        </w:rPr>
+        <w:br/>
+        <w:t>9)      </w:t>
+      </w:r>
+      <w:r>
+        <w:rPr>
+          <w:rFonts w:ascii="Arial" w:hAnsi="Arial" w:cs="Arial"/>
+          <w:color w:val="263238"/>
+          <w:sz w:val="20"/>
+          <w:szCs w:val="20"/>
+          <w:highlight w:val="green"/>
+          <w:u w:val="single"/>
+        </w:rPr>
+        <w:t>Incentive Module Changes</w:t>
+      </w:r>
+      <w:r>
+        <w:rPr>
+          <w:rFonts w:ascii="Arial" w:hAnsi="Arial" w:cs="Arial"/>
+          <w:color w:val="263238"/>
+          <w:sz w:val="20"/>
+          <w:szCs w:val="20"/>
+          <w:highlight w:val="green"/>
+        </w:rPr>
+        <w:br/>
+      </w:r>
+      <w:proofErr w:type="gramStart"/>
+      <w:r>
+        <w:rPr>
+          <w:rFonts w:ascii="Arial" w:hAnsi="Arial" w:cs="Arial"/>
+          <w:color w:val="263238"/>
+          <w:sz w:val="20"/>
+          <w:szCs w:val="20"/>
+          <w:highlight w:val="green"/>
+        </w:rPr>
+        <w:t>Existing</w:t>
+      </w:r>
+      <w:proofErr w:type="gramEnd"/>
+      <w:r>
+        <w:rPr>
+          <w:rFonts w:ascii="Arial" w:hAnsi="Arial" w:cs="Arial"/>
+          <w:color w:val="263238"/>
+          <w:sz w:val="20"/>
+          <w:szCs w:val="20"/>
+          <w:highlight w:val="green"/>
+        </w:rPr>
+        <w:t xml:space="preserve"> logic totally changed. Brought CV sent based eligibility </w:t>
+      </w:r>
+      <w:proofErr w:type="spellStart"/>
+      <w:r>
+        <w:rPr>
+          <w:rFonts w:ascii="Arial" w:hAnsi="Arial" w:cs="Arial"/>
+          <w:color w:val="263238"/>
+          <w:sz w:val="20"/>
+          <w:szCs w:val="20"/>
+          <w:highlight w:val="green"/>
+        </w:rPr>
+        <w:t>criterias</w:t>
+      </w:r>
+      <w:proofErr w:type="spellEnd"/>
+      <w:r>
+        <w:rPr>
+          <w:rFonts w:ascii="Arial" w:hAnsi="Arial" w:cs="Arial"/>
+          <w:color w:val="263238"/>
+          <w:sz w:val="20"/>
+          <w:szCs w:val="20"/>
+          <w:highlight w:val="green"/>
+        </w:rPr>
+        <w:t>.  Interview Based (Monthly) and Billing based (Half yearly) incentive models are developed.</w:t>
+      </w:r>
+      <w:r>
+        <w:rPr>
+          <w:rFonts w:ascii="Arial" w:hAnsi="Arial" w:cs="Arial"/>
+          <w:color w:val="263238"/>
+          <w:sz w:val="20"/>
+          <w:szCs w:val="20"/>
+        </w:rPr>
+        <w:t> </w:t>
+      </w:r>
+      <w:r>
+        <w:rPr>
+          <w:rFonts w:ascii="Arial" w:hAnsi="Arial" w:cs="Arial"/>
+          <w:color w:val="263238"/>
+          <w:sz w:val="20"/>
+          <w:szCs w:val="20"/>
+        </w:rPr>
+        <w:br/>
+      </w:r>
+      <w:r>
+        <w:rPr>
+          <w:rFonts w:ascii="Arial" w:hAnsi="Arial" w:cs="Arial"/>
+          <w:color w:val="263238"/>
+          <w:sz w:val="20"/>
+          <w:szCs w:val="20"/>
+        </w:rPr>
+        <w:br/>
+      </w:r>
+      <w:r>
+        <w:rPr>
+          <w:rFonts w:ascii="Arial" w:hAnsi="Arial" w:cs="Arial"/>
+          <w:color w:val="263238"/>
+          <w:sz w:val="20"/>
+          <w:szCs w:val="20"/>
+          <w:u w:val="single"/>
+        </w:rPr>
+        <w:lastRenderedPageBreak/>
+        <w:t> </w:t>
+      </w:r>
+      <w:r>
+        <w:rPr>
+          <w:rFonts w:ascii="Arial" w:hAnsi="Arial" w:cs="Arial"/>
+          <w:color w:val="263238"/>
+          <w:sz w:val="20"/>
+          <w:szCs w:val="20"/>
+        </w:rPr>
+        <w:br/>
+        <w:t>10)      </w:t>
+      </w:r>
+      <w:r>
+        <w:rPr>
+          <w:rFonts w:ascii="Arial" w:hAnsi="Arial" w:cs="Arial"/>
+          <w:color w:val="263238"/>
+          <w:sz w:val="20"/>
+          <w:szCs w:val="20"/>
+          <w:u w:val="single"/>
+        </w:rPr>
+        <w:t>Multiple Roles Included</w:t>
+      </w:r>
+      <w:r>
+        <w:rPr>
+          <w:rFonts w:ascii="Arial" w:hAnsi="Arial" w:cs="Arial"/>
+          <w:color w:val="263238"/>
+          <w:sz w:val="20"/>
+          <w:szCs w:val="20"/>
+        </w:rPr>
+        <w:br/>
+        <w:t xml:space="preserve">New roles are introduced like Business </w:t>
+      </w:r>
+      <w:proofErr w:type="spellStart"/>
+      <w:r>
+        <w:rPr>
+          <w:rFonts w:ascii="Arial" w:hAnsi="Arial" w:cs="Arial"/>
+          <w:color w:val="263238"/>
+          <w:sz w:val="20"/>
+          <w:szCs w:val="20"/>
+        </w:rPr>
+        <w:t>Deve</w:t>
+      </w:r>
+      <w:proofErr w:type="spellEnd"/>
+      <w:r>
+        <w:rPr>
+          <w:rFonts w:ascii="Arial" w:hAnsi="Arial" w:cs="Arial"/>
+          <w:color w:val="263238"/>
+          <w:sz w:val="20"/>
+          <w:szCs w:val="20"/>
+        </w:rPr>
+        <w:t xml:space="preserve">. </w:t>
+      </w:r>
+      <w:proofErr w:type="gramStart"/>
+      <w:r>
+        <w:rPr>
+          <w:rFonts w:ascii="Arial" w:hAnsi="Arial" w:cs="Arial"/>
+          <w:color w:val="263238"/>
+          <w:sz w:val="20"/>
+          <w:szCs w:val="20"/>
+        </w:rPr>
+        <w:t>Executive, Team Leader, Branch Head, Business Development Head.</w:t>
+      </w:r>
+      <w:proofErr w:type="gramEnd"/>
+      <w:r>
+        <w:rPr>
+          <w:rFonts w:ascii="Arial" w:hAnsi="Arial" w:cs="Arial"/>
+          <w:color w:val="263238"/>
+          <w:sz w:val="20"/>
+          <w:szCs w:val="20"/>
+        </w:rPr>
+        <w:t> </w:t>
+      </w:r>
+      <w:r>
+        <w:rPr>
+          <w:rFonts w:ascii="Arial" w:hAnsi="Arial" w:cs="Arial"/>
+          <w:color w:val="263238"/>
+          <w:sz w:val="20"/>
+          <w:szCs w:val="20"/>
+        </w:rPr>
+        <w:br/>
+      </w:r>
     </w:p>
     <w:sectPr>
       <w:pgSz w:w="11906" w:h="16838"/>
